--- a/CalendarioAgo21/Laboratorios/Laboratorio11/8.1.2.4 Configuring Basic DHCPv4 on a Router_Profesor.docx
+++ b/CalendarioAgo21/Laboratorios/Laboratorio11/8.1.2.4 Configuring Basic DHCPv4 on a Router_Profesor.docx
@@ -427,7 +427,7 @@
                                     </pic:cNvPicPr>
                                   </pic:nvPicPr>
                                   <pic:blipFill>
-                                    <a:blip r:embed="rId8">
+                                    <a:blip r:embed="rId9">
                                       <a:extLst>
                                         <a:ext uri="{28A0092B-C50C-407E-A947-70E740481C1C}">
                                           <a14:useLocalDpi xmlns:a14="http://schemas.microsoft.com/office/drawing/2010/main" val="0"/>
@@ -4861,6 +4861,120 @@
     </w:p>
     <w:p>
       <w:pPr>
+        <w:pStyle w:val="CMD"/>
+        <w:ind w:left="1440"/>
+        <w:rPr>
+          <w:b/>
+        </w:rPr>
+      </w:pPr>
+    </w:p>
+    <w:p>
+      <w:pPr>
+        <w:pStyle w:val="CMD"/>
+        <w:ind w:left="1440"/>
+        <w:rPr>
+          <w:b/>
+        </w:rPr>
+      </w:pPr>
+      <w:r>
+        <w:rPr>
+          <w:b/>
+          <w:color w:val="FF0000"/>
+        </w:rPr>
+        <w:t>192.168.0000 00</w:t>
+      </w:r>
+      <w:r>
+        <w:rPr>
+          <w:b/>
+        </w:rPr>
+        <w:t>01. 00000000</w:t>
+      </w:r>
+    </w:p>
+    <w:p>
+      <w:pPr>
+        <w:pStyle w:val="CMD"/>
+        <w:ind w:left="1440"/>
+        <w:rPr>
+          <w:b/>
+        </w:rPr>
+      </w:pPr>
+      <w:r>
+        <w:rPr>
+          <w:b/>
+          <w:color w:val="FF0000"/>
+        </w:rPr>
+        <w:t>192.168.0000 00</w:t>
+      </w:r>
+      <w:r>
+        <w:rPr>
+          <w:b/>
+        </w:rPr>
+        <w:t>00. 00000000</w:t>
+      </w:r>
+    </w:p>
+    <w:p>
+      <w:pPr>
+        <w:pStyle w:val="CMD"/>
+        <w:ind w:left="1440"/>
+        <w:rPr>
+          <w:b/>
+        </w:rPr>
+      </w:pPr>
+      <w:r>
+        <w:rPr>
+          <w:b/>
+          <w:color w:val="FF0000"/>
+        </w:rPr>
+        <w:t>192.168.0000 00</w:t>
+      </w:r>
+      <w:r>
+        <w:rPr>
+          <w:b/>
+        </w:rPr>
+        <w:t>10. 11111100</w:t>
+      </w:r>
+    </w:p>
+    <w:p>
+      <w:pPr>
+        <w:pStyle w:val="CMD"/>
+        <w:ind w:left="1440"/>
+        <w:rPr>
+          <w:b/>
+        </w:rPr>
+      </w:pPr>
+    </w:p>
+    <w:p>
+      <w:pPr>
+        <w:pStyle w:val="CMD"/>
+        <w:ind w:left="1440"/>
+        <w:rPr>
+          <w:b/>
+        </w:rPr>
+      </w:pPr>
+      <w:r>
+        <w:rPr>
+          <w:b/>
+        </w:rPr>
+        <w:t>192.168.0000 0000. 00000000</w:t>
+      </w:r>
+    </w:p>
+    <w:p>
+      <w:pPr>
+        <w:pStyle w:val="CMD"/>
+        <w:ind w:left="1440"/>
+        <w:rPr>
+          <w:b/>
+        </w:rPr>
+      </w:pPr>
+      <w:r>
+        <w:rPr>
+          <w:b/>
+        </w:rPr>
+        <w:t>255.255.252. 0</w:t>
+      </w:r>
+    </w:p>
+    <w:p>
+      <w:pPr>
         <w:pStyle w:val="StepHead"/>
         <w:ind w:left="1656"/>
         <w:rPr>
@@ -5909,6 +6023,7 @@
         <w:rPr>
           <w:highlight w:val="green"/>
         </w:rPr>
+        <w:lastRenderedPageBreak/>
         <w:t>____________________________________________________________________________________</w:t>
       </w:r>
     </w:p>
@@ -5984,7 +6099,6 @@
         <w:rPr>
           <w:highlight w:val="yellow"/>
         </w:rPr>
-        <w:lastRenderedPageBreak/>
         <w:t>Configure R1 as a DHCP relay agent.</w:t>
       </w:r>
     </w:p>
@@ -6692,18 +6806,27 @@
         <w:ind w:left="1440"/>
         <w:rPr>
           <w:color w:val="000000" w:themeColor="text1"/>
-        </w:rPr>
-      </w:pPr>
-      <w:r>
-        <w:rPr>
-          <w:color w:val="000000" w:themeColor="text1"/>
-        </w:rPr>
-        <w:t xml:space="preserve">192.168.0.10        011c.c1de.91c3.5d       Mar </w:t>
+          <w:u w:val="single"/>
+        </w:rPr>
+      </w:pPr>
+      <w:r>
+        <w:rPr>
+          <w:color w:val="000000" w:themeColor="text1"/>
+        </w:rPr>
+        <w:t>192.168.0.10        011c.</w:t>
+      </w:r>
+      <w:r>
+        <w:rPr>
+          <w:color w:val="000000" w:themeColor="text1"/>
+          <w:u w:val="single"/>
+        </w:rPr>
+        <w:t xml:space="preserve">c1de.91c3.5d       Mar </w:t>
       </w:r>
       <w:proofErr w:type="gramStart"/>
       <w:r>
         <w:rPr>
           <w:color w:val="000000" w:themeColor="text1"/>
+          <w:u w:val="single"/>
         </w:rPr>
         <w:t>13</w:t>
       </w:r>
@@ -6711,6 +6834,7 @@
       <w:r>
         <w:rPr>
           <w:color w:val="000000" w:themeColor="text1"/>
+          <w:u w:val="single"/>
         </w:rPr>
         <w:t xml:space="preserve"> 2013 02:07 AM    Automatic</w:t>
       </w:r>
@@ -6726,8 +6850,15 @@
       <w:r>
         <w:rPr>
           <w:color w:val="000000" w:themeColor="text1"/>
-        </w:rPr>
-        <w:t xml:space="preserve">192.168.1.10        0100.2170.0c05.0c       Mar </w:t>
+          <w:u w:val="single"/>
+        </w:rPr>
+        <w:t>192.168.1.10        0100.2170.0c05.0c</w:t>
+      </w:r>
+      <w:r>
+        <w:rPr>
+          <w:color w:val="000000" w:themeColor="text1"/>
+        </w:rPr>
+        <w:t xml:space="preserve">       Mar </w:t>
       </w:r>
       <w:proofErr w:type="gramStart"/>
       <w:r>
@@ -7056,6 +7187,7 @@
         <w:rPr>
           <w:color w:val="000000" w:themeColor="text1"/>
         </w:rPr>
+        <w:lastRenderedPageBreak/>
         <w:t xml:space="preserve"> Pending event                  : none</w:t>
       </w:r>
     </w:p>
@@ -7185,7 +7317,6 @@
         <w:rPr>
           <w:color w:val="000000" w:themeColor="text1"/>
         </w:rPr>
-        <w:lastRenderedPageBreak/>
         <w:t xml:space="preserve"> Leased addresses               : 1</w:t>
       </w:r>
     </w:p>
@@ -8076,6 +8207,7 @@
         <w:rPr>
           <w:color w:val="000000" w:themeColor="text1"/>
         </w:rPr>
+        <w:lastRenderedPageBreak/>
         <w:t>interface GigabitEthernet0/1</w:t>
       </w:r>
     </w:p>
@@ -8259,7 +8391,7 @@
         <w:pStyle w:val="BodyTextL25"/>
         <w:ind w:left="1080"/>
         <w:sectPr>
-          <w:footerReference w:type="default" r:id="rId9"/>
+          <w:footerReference w:type="default" r:id="rId10"/>
           <w:type w:val="continuous"/>
           <w:pgSz w:w="12240" w:h="15840"/>
           <w:pgMar w:top="200" w:right="0" w:bottom="880" w:left="0" w:header="720" w:footer="689" w:gutter="0"/>
@@ -8283,7 +8415,7 @@
       </w:pPr>
     </w:p>
     <w:sectPr>
-      <w:headerReference w:type="default" r:id="rId10"/>
+      <w:headerReference w:type="default" r:id="rId11"/>
       <w:pgSz w:w="12240" w:h="15840"/>
       <w:pgMar w:top="1100" w:right="920" w:bottom="880" w:left="920" w:header="806" w:footer="689" w:gutter="0"/>
       <w:cols w:space="720"/>
